--- a/documents/UE4 CPP Notes.docx
+++ b/documents/UE4 CPP Notes.docx
@@ -11,7 +11,6 @@
           <w:szCs w:val="36"/>
         </w:rPr>
       </w:pPr>
-      <w:bookmarkStart w:id="0" w:name="_GoBack"/>
       <w:r>
         <w:rPr>
           <w:rFonts w:ascii="Century Schoolbook" w:hAnsi="Century Schoolbook"/>
@@ -19,7 +18,18 @@
           <w:sz w:val="36"/>
           <w:szCs w:val="36"/>
         </w:rPr>
-        <w:t>Unreal Engine C++ Notes</w:t>
+        <w:t>Un</w:t>
+      </w:r>
+      <w:bookmarkStart w:id="0" w:name="_GoBack"/>
+      <w:bookmarkEnd w:id="0"/>
+      <w:r>
+        <w:rPr>
+          <w:rFonts w:ascii="Century Schoolbook" w:hAnsi="Century Schoolbook"/>
+          <w:i/>
+          <w:sz w:val="36"/>
+          <w:szCs w:val="36"/>
+        </w:rPr>
+        <w:t>real Engine C++ Notes</w:t>
       </w:r>
     </w:p>
     <w:p>
@@ -44,14 +54,7 @@
         <w:rPr>
           <w:rFonts w:ascii="Corbel" w:hAnsi="Corbel"/>
         </w:rPr>
-        <w:t>Flo</w:t>
-      </w:r>
-      <w:bookmarkEnd w:id="0"/>
-      <w:r>
-        <w:rPr>
-          <w:rFonts w:ascii="Corbel" w:hAnsi="Corbel"/>
-        </w:rPr>
-        <w:t xml:space="preserve">at values must be </w:t>
+        <w:t xml:space="preserve">Float values must be </w:t>
       </w:r>
       <w:proofErr w:type="spellStart"/>
       <w:r>
@@ -661,6 +664,38 @@
         <w:rPr>
           <w:rFonts w:ascii="Corbel" w:hAnsi="Corbel"/>
         </w:rPr>
+        <w:t xml:space="preserve">A component has method </w:t>
+      </w:r>
+      <w:proofErr w:type="spellStart"/>
+      <w:r>
+        <w:rPr>
+          <w:rFonts w:ascii="Corbel" w:hAnsi="Corbel"/>
+        </w:rPr>
+        <w:t>TickComponent</w:t>
+      </w:r>
+      <w:proofErr w:type="spellEnd"/>
+      <w:r>
+        <w:rPr>
+          <w:rFonts w:ascii="Corbel" w:hAnsi="Corbel"/>
+        </w:rPr>
+        <w:t>, rather than Tick. Signature is different, too.</w:t>
+      </w:r>
+    </w:p>
+    <w:p>
+      <w:pPr>
+        <w:pStyle w:val="ListParagraph"/>
+        <w:numPr>
+          <w:ilvl w:val="0"/>
+          <w:numId w:val="1"/>
+        </w:numPr>
+        <w:rPr>
+          <w:rFonts w:ascii="Corbel" w:hAnsi="Corbel"/>
+        </w:rPr>
+      </w:pPr>
+      <w:r>
+        <w:rPr>
+          <w:rFonts w:ascii="Corbel" w:hAnsi="Corbel"/>
+        </w:rPr>
         <w:t xml:space="preserve">To log: </w:t>
       </w:r>
       <w:r>
@@ -1440,6 +1475,7 @@
           <w:rFonts w:ascii="Corbel" w:hAnsi="Corbel"/>
           <w:color w:val="000000" w:themeColor="text1"/>
         </w:rPr>
+        <w:lastRenderedPageBreak/>
         <w:t>Outparameters</w:t>
       </w:r>
       <w:proofErr w:type="spellEnd"/>
@@ -1469,7 +1505,6 @@
           <w:rFonts w:ascii="Corbel" w:hAnsi="Corbel"/>
           <w:color w:val="000000" w:themeColor="text1"/>
         </w:rPr>
-        <w:lastRenderedPageBreak/>
         <w:t>References (&amp;) vs Pointers (*)</w:t>
       </w:r>
       <w:r>
@@ -1888,6 +1923,26 @@
       <w:pPr>
         <w:pStyle w:val="ListParagraph"/>
         <w:numPr>
+          <w:ilvl w:val="0"/>
+          <w:numId w:val="1"/>
+        </w:numPr>
+        <w:rPr>
+          <w:rFonts w:ascii="Corbel" w:hAnsi="Corbel"/>
+          <w:color w:val="000000" w:themeColor="text1"/>
+        </w:rPr>
+      </w:pPr>
+      <w:r>
+        <w:rPr>
+          <w:rFonts w:ascii="Corbel" w:hAnsi="Corbel"/>
+          <w:color w:val="000000" w:themeColor="text1"/>
+        </w:rPr>
+        <w:t>Physics handle</w:t>
+      </w:r>
+    </w:p>
+    <w:p>
+      <w:pPr>
+        <w:pStyle w:val="ListParagraph"/>
+        <w:numPr>
           <w:ilvl w:val="1"/>
           <w:numId w:val="1"/>
         </w:numPr>
@@ -1901,8 +1956,472 @@
           <w:rFonts w:ascii="Corbel" w:hAnsi="Corbel"/>
           <w:color w:val="000000" w:themeColor="text1"/>
         </w:rPr>
-        <w:t xml:space="preserve"> </w:t>
-      </w:r>
+        <w:t xml:space="preserve">To initialize </w:t>
+      </w:r>
+      <w:proofErr w:type="gramStart"/>
+      <w:r>
+        <w:rPr>
+          <w:rFonts w:ascii="Corbel" w:hAnsi="Corbel"/>
+          <w:color w:val="000000" w:themeColor="text1"/>
+        </w:rPr>
+        <w:t>physics</w:t>
+      </w:r>
+      <w:proofErr w:type="gramEnd"/>
+      <w:r>
+        <w:rPr>
+          <w:rFonts w:ascii="Corbel" w:hAnsi="Corbel"/>
+          <w:color w:val="000000" w:themeColor="text1"/>
+        </w:rPr>
+        <w:t xml:space="preserve"> handle: </w:t>
+      </w:r>
+      <w:proofErr w:type="spellStart"/>
+      <w:r>
+        <w:rPr>
+          <w:rFonts w:ascii="Corbel" w:hAnsi="Corbel"/>
+          <w:color w:val="4472C4" w:themeColor="accent5"/>
+        </w:rPr>
+        <w:t>UPhysicsHandleComponent</w:t>
+      </w:r>
+      <w:proofErr w:type="spellEnd"/>
+      <w:r>
+        <w:rPr>
+          <w:rFonts w:ascii="Corbel" w:hAnsi="Corbel"/>
+          <w:color w:val="4472C4" w:themeColor="accent5"/>
+        </w:rPr>
+        <w:t xml:space="preserve">* </w:t>
+      </w:r>
+      <w:proofErr w:type="spellStart"/>
+      <w:r>
+        <w:rPr>
+          <w:rFonts w:ascii="Corbel" w:hAnsi="Corbel"/>
+          <w:color w:val="4472C4" w:themeColor="accent5"/>
+        </w:rPr>
+        <w:t>PhysicsHandle</w:t>
+      </w:r>
+      <w:proofErr w:type="spellEnd"/>
+      <w:r>
+        <w:rPr>
+          <w:rFonts w:ascii="Corbel" w:hAnsi="Corbel"/>
+          <w:color w:val="4472C4" w:themeColor="accent5"/>
+        </w:rPr>
+        <w:t xml:space="preserve"> = </w:t>
+      </w:r>
+      <w:proofErr w:type="spellStart"/>
+      <w:r>
+        <w:rPr>
+          <w:rFonts w:ascii="Corbel" w:hAnsi="Corbel"/>
+          <w:color w:val="4472C4" w:themeColor="accent5"/>
+        </w:rPr>
+        <w:t>nullptr</w:t>
+      </w:r>
+      <w:proofErr w:type="spellEnd"/>
+      <w:r>
+        <w:rPr>
+          <w:rFonts w:ascii="Corbel" w:hAnsi="Corbel"/>
+          <w:color w:val="4472C4" w:themeColor="accent5"/>
+        </w:rPr>
+        <w:t>;</w:t>
+      </w:r>
+    </w:p>
+    <w:p>
+      <w:pPr>
+        <w:pStyle w:val="ListParagraph"/>
+        <w:numPr>
+          <w:ilvl w:val="1"/>
+          <w:numId w:val="1"/>
+        </w:numPr>
+        <w:rPr>
+          <w:rFonts w:ascii="Corbel" w:hAnsi="Corbel"/>
+          <w:color w:val="4472C4" w:themeColor="accent5"/>
+        </w:rPr>
+      </w:pPr>
+      <w:proofErr w:type="spellStart"/>
+      <w:r>
+        <w:rPr>
+          <w:rFonts w:ascii="Corbel" w:hAnsi="Corbel"/>
+          <w:color w:val="4472C4" w:themeColor="accent5"/>
+        </w:rPr>
+        <w:t>PhysicsHandle</w:t>
+      </w:r>
+      <w:proofErr w:type="spellEnd"/>
+      <w:r>
+        <w:rPr>
+          <w:rFonts w:ascii="Corbel" w:hAnsi="Corbel"/>
+          <w:color w:val="4472C4" w:themeColor="accent5"/>
+        </w:rPr>
+        <w:t>-&gt;</w:t>
+      </w:r>
+      <w:proofErr w:type="spellStart"/>
+      <w:proofErr w:type="gramStart"/>
+      <w:r>
+        <w:rPr>
+          <w:rFonts w:ascii="Corbel" w:hAnsi="Corbel"/>
+          <w:color w:val="4472C4" w:themeColor="accent5"/>
+        </w:rPr>
+        <w:t>GrabComponent</w:t>
+      </w:r>
+      <w:proofErr w:type="spellEnd"/>
+      <w:r>
+        <w:rPr>
+          <w:rFonts w:ascii="Corbel" w:hAnsi="Corbel"/>
+          <w:color w:val="4472C4" w:themeColor="accent5"/>
+        </w:rPr>
+        <w:t>(</w:t>
+      </w:r>
+      <w:proofErr w:type="spellStart"/>
+      <w:proofErr w:type="gramEnd"/>
+      <w:r>
+        <w:rPr>
+          <w:rFonts w:ascii="Corbel" w:hAnsi="Corbel"/>
+          <w:color w:val="4472C4" w:themeColor="accent5"/>
+        </w:rPr>
+        <w:t>ComponentToGrab</w:t>
+      </w:r>
+      <w:proofErr w:type="spellEnd"/>
+      <w:r>
+        <w:rPr>
+          <w:rFonts w:ascii="Corbel" w:hAnsi="Corbel"/>
+          <w:color w:val="4472C4" w:themeColor="accent5"/>
+        </w:rPr>
+        <w:t xml:space="preserve">, </w:t>
+      </w:r>
+      <w:proofErr w:type="spellStart"/>
+      <w:r>
+        <w:rPr>
+          <w:rFonts w:ascii="Corbel" w:hAnsi="Corbel"/>
+          <w:color w:val="4472C4" w:themeColor="accent5"/>
+        </w:rPr>
+        <w:t>NAME_None</w:t>
+      </w:r>
+      <w:proofErr w:type="spellEnd"/>
+      <w:r>
+        <w:rPr>
+          <w:rFonts w:ascii="Corbel" w:hAnsi="Corbel"/>
+          <w:color w:val="4472C4" w:themeColor="accent5"/>
+        </w:rPr>
+        <w:t xml:space="preserve">, </w:t>
+      </w:r>
+      <w:proofErr w:type="spellStart"/>
+      <w:r>
+        <w:rPr>
+          <w:rFonts w:ascii="Corbel" w:hAnsi="Corbel"/>
+          <w:color w:val="4472C4" w:themeColor="accent5"/>
+        </w:rPr>
+        <w:t>ComponentToGrab</w:t>
+      </w:r>
+      <w:proofErr w:type="spellEnd"/>
+      <w:r>
+        <w:rPr>
+          <w:rFonts w:ascii="Corbel" w:hAnsi="Corbel"/>
+          <w:color w:val="4472C4" w:themeColor="accent5"/>
+        </w:rPr>
+        <w:t>-&gt;</w:t>
+      </w:r>
+      <w:proofErr w:type="spellStart"/>
+      <w:r>
+        <w:rPr>
+          <w:rFonts w:ascii="Corbel" w:hAnsi="Corbel"/>
+          <w:color w:val="4472C4" w:themeColor="accent5"/>
+        </w:rPr>
+        <w:t>GetOwner</w:t>
+      </w:r>
+      <w:proofErr w:type="spellEnd"/>
+      <w:r>
+        <w:rPr>
+          <w:rFonts w:ascii="Corbel" w:hAnsi="Corbel"/>
+          <w:color w:val="4472C4" w:themeColor="accent5"/>
+        </w:rPr>
+        <w:t>()-&gt;</w:t>
+      </w:r>
+      <w:proofErr w:type="spellStart"/>
+      <w:r>
+        <w:rPr>
+          <w:rFonts w:ascii="Corbel" w:hAnsi="Corbel"/>
+          <w:color w:val="4472C4" w:themeColor="accent5"/>
+        </w:rPr>
+        <w:t>GetActorLocation</w:t>
+      </w:r>
+      <w:proofErr w:type="spellEnd"/>
+      <w:r>
+        <w:rPr>
+          <w:rFonts w:ascii="Corbel" w:hAnsi="Corbel"/>
+          <w:color w:val="4472C4" w:themeColor="accent5"/>
+        </w:rPr>
+        <w:t>(), true</w:t>
+      </w:r>
+      <w:r>
+        <w:rPr>
+          <w:rFonts w:ascii="Corbel" w:hAnsi="Corbel"/>
+          <w:color w:val="4472C4" w:themeColor="accent5"/>
+        </w:rPr>
+        <w:t>);</w:t>
+      </w:r>
+    </w:p>
+    <w:p>
+      <w:pPr>
+        <w:pStyle w:val="ListParagraph"/>
+        <w:numPr>
+          <w:ilvl w:val="1"/>
+          <w:numId w:val="1"/>
+        </w:numPr>
+        <w:rPr>
+          <w:rFonts w:ascii="Corbel" w:hAnsi="Corbel"/>
+          <w:color w:val="4472C4" w:themeColor="accent5"/>
+        </w:rPr>
+      </w:pPr>
+      <w:proofErr w:type="spellStart"/>
+      <w:r>
+        <w:rPr>
+          <w:rFonts w:ascii="Corbel" w:hAnsi="Corbel"/>
+          <w:color w:val="4472C4" w:themeColor="accent5"/>
+        </w:rPr>
+        <w:t>PhysicsHandle</w:t>
+      </w:r>
+      <w:proofErr w:type="spellEnd"/>
+      <w:r>
+        <w:rPr>
+          <w:rFonts w:ascii="Corbel" w:hAnsi="Corbel"/>
+          <w:color w:val="4472C4" w:themeColor="accent5"/>
+        </w:rPr>
+        <w:t>-&gt;</w:t>
+      </w:r>
+      <w:proofErr w:type="spellStart"/>
+      <w:proofErr w:type="gramStart"/>
+      <w:r>
+        <w:rPr>
+          <w:rFonts w:ascii="Corbel" w:hAnsi="Corbel"/>
+          <w:color w:val="4472C4" w:themeColor="accent5"/>
+        </w:rPr>
+        <w:t>ReleaseComponent</w:t>
+      </w:r>
+      <w:proofErr w:type="spellEnd"/>
+      <w:r>
+        <w:rPr>
+          <w:rFonts w:ascii="Corbel" w:hAnsi="Corbel"/>
+          <w:color w:val="4472C4" w:themeColor="accent5"/>
+        </w:rPr>
+        <w:t>(</w:t>
+      </w:r>
+      <w:proofErr w:type="gramEnd"/>
+      <w:r>
+        <w:rPr>
+          <w:rFonts w:ascii="Corbel" w:hAnsi="Corbel"/>
+          <w:color w:val="4472C4" w:themeColor="accent5"/>
+        </w:rPr>
+        <w:t>);</w:t>
+      </w:r>
+    </w:p>
+    <w:p>
+      <w:pPr>
+        <w:pStyle w:val="ListParagraph"/>
+        <w:numPr>
+          <w:ilvl w:val="1"/>
+          <w:numId w:val="1"/>
+        </w:numPr>
+        <w:rPr>
+          <w:rFonts w:ascii="Corbel" w:hAnsi="Corbel"/>
+          <w:color w:val="000000" w:themeColor="text1"/>
+        </w:rPr>
+      </w:pPr>
+      <w:proofErr w:type="spellStart"/>
+      <w:r>
+        <w:rPr>
+          <w:rFonts w:ascii="Corbel" w:hAnsi="Corbel"/>
+          <w:color w:val="4472C4" w:themeColor="accent5"/>
+        </w:rPr>
+        <w:t>PhysicsHandle</w:t>
+      </w:r>
+      <w:proofErr w:type="spellEnd"/>
+      <w:r>
+        <w:rPr>
+          <w:rFonts w:ascii="Corbel" w:hAnsi="Corbel"/>
+          <w:color w:val="4472C4" w:themeColor="accent5"/>
+        </w:rPr>
+        <w:t>-&gt;</w:t>
+      </w:r>
+      <w:proofErr w:type="spellStart"/>
+      <w:r>
+        <w:rPr>
+          <w:rFonts w:ascii="Corbel" w:hAnsi="Corbel"/>
+          <w:color w:val="4472C4" w:themeColor="accent5"/>
+        </w:rPr>
+        <w:t>SetTargetLocation</w:t>
+      </w:r>
+      <w:proofErr w:type="spellEnd"/>
+      <w:r>
+        <w:rPr>
+          <w:rFonts w:ascii="Corbel" w:hAnsi="Corbel"/>
+          <w:color w:val="4472C4" w:themeColor="accent5"/>
+        </w:rPr>
+        <w:t>(</w:t>
+      </w:r>
+      <w:proofErr w:type="spellStart"/>
+      <w:r>
+        <w:rPr>
+          <w:rFonts w:ascii="Corbel" w:hAnsi="Corbel"/>
+          <w:color w:val="4472C4" w:themeColor="accent5"/>
+        </w:rPr>
+        <w:t>SomeVector</w:t>
+      </w:r>
+      <w:proofErr w:type="spellEnd"/>
+      <w:r>
+        <w:rPr>
+          <w:rFonts w:ascii="Corbel" w:hAnsi="Corbel"/>
+          <w:color w:val="4472C4" w:themeColor="accent5"/>
+        </w:rPr>
+        <w:t>)</w:t>
+      </w:r>
+    </w:p>
+    <w:p>
+      <w:pPr>
+        <w:pStyle w:val="ListParagraph"/>
+        <w:numPr>
+          <w:ilvl w:val="0"/>
+          <w:numId w:val="1"/>
+        </w:numPr>
+        <w:rPr>
+          <w:rFonts w:ascii="Corbel" w:hAnsi="Corbel"/>
+          <w:color w:val="000000" w:themeColor="text1"/>
+        </w:rPr>
+      </w:pPr>
+      <w:r>
+        <w:rPr>
+          <w:rFonts w:ascii="Corbel" w:hAnsi="Corbel"/>
+          <w:color w:val="000000" w:themeColor="text1"/>
+        </w:rPr>
+        <w:t xml:space="preserve">Using find component by class: </w:t>
+      </w:r>
+      <w:proofErr w:type="spellStart"/>
+      <w:r>
+        <w:rPr>
+          <w:rFonts w:ascii="Corbel" w:hAnsi="Corbel"/>
+          <w:color w:val="4472C4" w:themeColor="accent5"/>
+        </w:rPr>
+        <w:t>GetOwner</w:t>
+      </w:r>
+      <w:proofErr w:type="spellEnd"/>
+      <w:r>
+        <w:rPr>
+          <w:rFonts w:ascii="Corbel" w:hAnsi="Corbel"/>
+          <w:color w:val="4472C4" w:themeColor="accent5"/>
+        </w:rPr>
+        <w:t>()-&gt;</w:t>
+      </w:r>
+      <w:proofErr w:type="spellStart"/>
+      <w:r>
+        <w:rPr>
+          <w:rFonts w:ascii="Corbel" w:hAnsi="Corbel"/>
+          <w:color w:val="4472C4" w:themeColor="accent5"/>
+        </w:rPr>
+        <w:t>FindComponentByClass</w:t>
+      </w:r>
+      <w:proofErr w:type="spellEnd"/>
+      <w:r>
+        <w:rPr>
+          <w:rFonts w:ascii="Corbel" w:hAnsi="Corbel"/>
+          <w:color w:val="4472C4" w:themeColor="accent5"/>
+        </w:rPr>
+        <w:t>&lt;</w:t>
+      </w:r>
+      <w:proofErr w:type="spellStart"/>
+      <w:r>
+        <w:rPr>
+          <w:rFonts w:ascii="Corbel" w:hAnsi="Corbel"/>
+          <w:color w:val="4472C4" w:themeColor="accent5"/>
+        </w:rPr>
+        <w:t>UPhysicsHandleComponent</w:t>
+      </w:r>
+      <w:proofErr w:type="spellEnd"/>
+      <w:proofErr w:type="gramStart"/>
+      <w:r>
+        <w:rPr>
+          <w:rFonts w:ascii="Corbel" w:hAnsi="Corbel"/>
+          <w:color w:val="4472C4" w:themeColor="accent5"/>
+        </w:rPr>
+        <w:t>&gt;(</w:t>
+      </w:r>
+      <w:proofErr w:type="gramEnd"/>
+      <w:r>
+        <w:rPr>
+          <w:rFonts w:ascii="Corbel" w:hAnsi="Corbel"/>
+          <w:color w:val="4472C4" w:themeColor="accent5"/>
+        </w:rPr>
+        <w:t>)</w:t>
+      </w:r>
+    </w:p>
+    <w:p>
+      <w:pPr>
+        <w:pStyle w:val="ListParagraph"/>
+        <w:numPr>
+          <w:ilvl w:val="0"/>
+          <w:numId w:val="1"/>
+        </w:numPr>
+        <w:rPr>
+          <w:rFonts w:ascii="Corbel" w:hAnsi="Corbel"/>
+          <w:color w:val="000000" w:themeColor="text1"/>
+        </w:rPr>
+      </w:pPr>
+      <w:r>
+        <w:rPr>
+          <w:rFonts w:ascii="Corbel" w:hAnsi="Corbel"/>
+          <w:color w:val="000000" w:themeColor="text1"/>
+        </w:rPr>
+        <w:t xml:space="preserve">To access </w:t>
+      </w:r>
+      <w:proofErr w:type="spellStart"/>
+      <w:r>
+        <w:rPr>
+          <w:rFonts w:ascii="Corbel" w:hAnsi="Corbel"/>
+          <w:color w:val="000000" w:themeColor="text1"/>
+        </w:rPr>
+        <w:t>enum</w:t>
+      </w:r>
+      <w:proofErr w:type="spellEnd"/>
+      <w:r>
+        <w:rPr>
+          <w:rFonts w:ascii="Corbel" w:hAnsi="Corbel"/>
+          <w:color w:val="000000" w:themeColor="text1"/>
+        </w:rPr>
+        <w:t xml:space="preserve"> value: </w:t>
+      </w:r>
+      <w:proofErr w:type="spellStart"/>
+      <w:proofErr w:type="gramStart"/>
+      <w:r>
+        <w:rPr>
+          <w:rFonts w:ascii="Corbel" w:hAnsi="Corbel"/>
+          <w:color w:val="4472C4" w:themeColor="accent5"/>
+        </w:rPr>
+        <w:t>UGrabber</w:t>
+      </w:r>
+      <w:proofErr w:type="spellEnd"/>
+      <w:r>
+        <w:rPr>
+          <w:rFonts w:ascii="Corbel" w:hAnsi="Corbel"/>
+          <w:color w:val="4472C4" w:themeColor="accent5"/>
+        </w:rPr>
+        <w:t>::</w:t>
+      </w:r>
+      <w:proofErr w:type="gramEnd"/>
+      <w:r>
+        <w:rPr>
+          <w:rFonts w:ascii="Corbel" w:hAnsi="Corbel"/>
+          <w:color w:val="4472C4" w:themeColor="accent5"/>
+        </w:rPr>
+        <w:t>Grab</w:t>
+      </w:r>
+    </w:p>
+    <w:p>
+      <w:pPr>
+        <w:pStyle w:val="ListParagraph"/>
+        <w:numPr>
+          <w:ilvl w:val="0"/>
+          <w:numId w:val="1"/>
+        </w:numPr>
+        <w:rPr>
+          <w:rFonts w:ascii="Corbel" w:hAnsi="Corbel"/>
+          <w:color w:val="000000" w:themeColor="text1"/>
+        </w:rPr>
+      </w:pPr>
     </w:p>
     <w:sectPr>
       <w:pgSz w:w="12240" w:h="15840"/>
